--- a/Data Scraping/scrape doc.docx
+++ b/Data Scraping/scrape doc.docx
@@ -37,17 +37,9 @@
           <w:sz w:val="20"/>
           <w:szCs w:val="20"/>
         </w:rPr>
-        <w:t>Dr. Mehrdad Mohasses</w:t>
-      </w:r>
-    </w:p>
-    <w:p>
-      <w:pPr>
-        <w:pStyle w:val="NormalWeb"/>
-        <w:spacing w:before="0" w:beforeAutospacing="0" w:after="0" w:afterAutospacing="0"/>
-        <w:rPr>
-          <w:rFonts w:ascii="Arial" w:hAnsi="Arial" w:cs="Arial"/>
-        </w:rPr>
-      </w:pPr>
+        <w:t xml:space="preserve">Dr. </w:t>
+      </w:r>
+      <w:proofErr w:type="spellStart"/>
       <w:r>
         <w:rPr>
           <w:rFonts w:ascii="Arial" w:hAnsi="Arial" w:cs="Arial"/>
@@ -55,17 +47,9 @@
           <w:sz w:val="20"/>
           <w:szCs w:val="20"/>
         </w:rPr>
-        <w:t>Dr. Riadh Belkebir</w:t>
-      </w:r>
-    </w:p>
-    <w:p>
-      <w:pPr>
-        <w:pStyle w:val="NormalWeb"/>
-        <w:spacing w:before="0" w:beforeAutospacing="0" w:after="0" w:afterAutospacing="0"/>
-        <w:rPr>
-          <w:rFonts w:ascii="Arial" w:hAnsi="Arial" w:cs="Arial"/>
-        </w:rPr>
-      </w:pPr>
+        <w:t>Mehrdad</w:t>
+      </w:r>
+      <w:proofErr w:type="spellEnd"/>
       <w:r>
         <w:rPr>
           <w:rFonts w:ascii="Arial" w:hAnsi="Arial" w:cs="Arial"/>
@@ -73,17 +57,9 @@
           <w:sz w:val="20"/>
           <w:szCs w:val="20"/>
         </w:rPr>
-        <w:t>Ms. Aysha Musthak</w:t>
-      </w:r>
-    </w:p>
-    <w:p>
-      <w:pPr>
-        <w:pStyle w:val="NormalWeb"/>
-        <w:spacing w:before="0" w:beforeAutospacing="0" w:after="0" w:afterAutospacing="0"/>
-        <w:rPr>
-          <w:rFonts w:ascii="Arial" w:hAnsi="Arial" w:cs="Arial"/>
-        </w:rPr>
-      </w:pPr>
+        <w:t xml:space="preserve"> </w:t>
+      </w:r>
+      <w:proofErr w:type="spellStart"/>
       <w:r>
         <w:rPr>
           <w:rFonts w:ascii="Arial" w:hAnsi="Arial" w:cs="Arial"/>
@@ -91,7 +67,124 @@
           <w:sz w:val="20"/>
           <w:szCs w:val="20"/>
         </w:rPr>
-        <w:t>Ms. Rasheeda Shireen</w:t>
+        <w:t>Mohasses</w:t>
+      </w:r>
+      <w:proofErr w:type="spellEnd"/>
+    </w:p>
+    <w:p>
+      <w:pPr>
+        <w:pStyle w:val="NormalWeb"/>
+        <w:spacing w:before="0" w:beforeAutospacing="0" w:after="0" w:afterAutospacing="0"/>
+        <w:rPr>
+          <w:rFonts w:ascii="Arial" w:hAnsi="Arial" w:cs="Arial"/>
+        </w:rPr>
+      </w:pPr>
+      <w:r>
+        <w:rPr>
+          <w:rFonts w:ascii="Arial" w:hAnsi="Arial" w:cs="Arial"/>
+          <w:color w:val="666666"/>
+          <w:sz w:val="20"/>
+          <w:szCs w:val="20"/>
+        </w:rPr>
+        <w:t xml:space="preserve">Dr. </w:t>
+      </w:r>
+      <w:proofErr w:type="spellStart"/>
+      <w:r>
+        <w:rPr>
+          <w:rFonts w:ascii="Arial" w:hAnsi="Arial" w:cs="Arial"/>
+          <w:color w:val="666666"/>
+          <w:sz w:val="20"/>
+          <w:szCs w:val="20"/>
+        </w:rPr>
+        <w:t>Riadh</w:t>
+      </w:r>
+      <w:proofErr w:type="spellEnd"/>
+      <w:r>
+        <w:rPr>
+          <w:rFonts w:ascii="Arial" w:hAnsi="Arial" w:cs="Arial"/>
+          <w:color w:val="666666"/>
+          <w:sz w:val="20"/>
+          <w:szCs w:val="20"/>
+        </w:rPr>
+        <w:t xml:space="preserve"> </w:t>
+      </w:r>
+      <w:proofErr w:type="spellStart"/>
+      <w:r>
+        <w:rPr>
+          <w:rFonts w:ascii="Arial" w:hAnsi="Arial" w:cs="Arial"/>
+          <w:color w:val="666666"/>
+          <w:sz w:val="20"/>
+          <w:szCs w:val="20"/>
+        </w:rPr>
+        <w:t>Belkebir</w:t>
+      </w:r>
+      <w:proofErr w:type="spellEnd"/>
+    </w:p>
+    <w:p>
+      <w:pPr>
+        <w:pStyle w:val="NormalWeb"/>
+        <w:spacing w:before="0" w:beforeAutospacing="0" w:after="0" w:afterAutospacing="0"/>
+        <w:rPr>
+          <w:rFonts w:ascii="Arial" w:hAnsi="Arial" w:cs="Arial"/>
+        </w:rPr>
+      </w:pPr>
+      <w:r>
+        <w:rPr>
+          <w:rFonts w:ascii="Arial" w:hAnsi="Arial" w:cs="Arial"/>
+          <w:color w:val="666666"/>
+          <w:sz w:val="20"/>
+          <w:szCs w:val="20"/>
+        </w:rPr>
+        <w:t xml:space="preserve">Ms. Aysha </w:t>
+      </w:r>
+      <w:proofErr w:type="spellStart"/>
+      <w:r>
+        <w:rPr>
+          <w:rFonts w:ascii="Arial" w:hAnsi="Arial" w:cs="Arial"/>
+          <w:color w:val="666666"/>
+          <w:sz w:val="20"/>
+          <w:szCs w:val="20"/>
+        </w:rPr>
+        <w:t>Musthak</w:t>
+      </w:r>
+      <w:proofErr w:type="spellEnd"/>
+    </w:p>
+    <w:p>
+      <w:pPr>
+        <w:pStyle w:val="NormalWeb"/>
+        <w:spacing w:before="0" w:beforeAutospacing="0" w:after="0" w:afterAutospacing="0"/>
+        <w:rPr>
+          <w:rFonts w:ascii="Arial" w:hAnsi="Arial" w:cs="Arial"/>
+        </w:rPr>
+      </w:pPr>
+      <w:r>
+        <w:rPr>
+          <w:rFonts w:ascii="Arial" w:hAnsi="Arial" w:cs="Arial"/>
+          <w:color w:val="666666"/>
+          <w:sz w:val="20"/>
+          <w:szCs w:val="20"/>
+        </w:rPr>
+        <w:t xml:space="preserve">Ms. </w:t>
+      </w:r>
+      <w:proofErr w:type="spellStart"/>
+      <w:r>
+        <w:rPr>
+          <w:rFonts w:ascii="Arial" w:hAnsi="Arial" w:cs="Arial"/>
+          <w:color w:val="666666"/>
+          <w:sz w:val="20"/>
+          <w:szCs w:val="20"/>
+        </w:rPr>
+        <w:t>Rasheeda</w:t>
+      </w:r>
+      <w:proofErr w:type="spellEnd"/>
+      <w:r>
+        <w:rPr>
+          <w:rFonts w:ascii="Arial" w:hAnsi="Arial" w:cs="Arial"/>
+          <w:color w:val="666666"/>
+          <w:sz w:val="20"/>
+          <w:szCs w:val="20"/>
+        </w:rPr>
+        <w:t xml:space="preserve"> Shireen</w:t>
       </w:r>
     </w:p>
     <w:p>
@@ -325,6 +418,7 @@
           <w:szCs w:val="22"/>
         </w:rPr>
       </w:pPr>
+      <w:proofErr w:type="spellStart"/>
       <w:r>
         <w:rPr>
           <w:rFonts w:ascii="Arial" w:hAnsi="Arial" w:cs="Arial"/>
@@ -334,6 +428,7 @@
         </w:rPr>
         <w:t>Aluminium</w:t>
       </w:r>
+      <w:proofErr w:type="spellEnd"/>
     </w:p>
     <w:p>
       <w:pPr>
@@ -866,604 +961,13 @@
     <w:p>
       <w:pPr>
         <w:rPr>
-          <w:rFonts w:ascii="Arial" w:eastAsia="Times New Roman" w:hAnsi="Arial" w:cs="Arial"/>
+          <w:rFonts w:ascii="Arial" w:hAnsi="Arial" w:cs="Arial"/>
           <w:b/>
-          <w:bCs/>
-          <w:color w:val="666666"/>
-          <w:sz w:val="28"/>
-          <w:szCs w:val="28"/>
-        </w:rPr>
-      </w:pPr>
-    </w:p>
-    <w:p>
-      <w:pPr>
-        <w:pStyle w:val="Heading1"/>
-        <w:spacing w:before="480" w:beforeAutospacing="0" w:after="0" w:afterAutospacing="0"/>
-        <w:rPr>
-          <w:rFonts w:ascii="Arial" w:hAnsi="Arial" w:cs="Arial"/>
-          <w:color w:val="353744"/>
-          <w:sz w:val="28"/>
-          <w:szCs w:val="28"/>
-        </w:rPr>
-      </w:pPr>
-      <w:r>
-        <w:rPr>
-          <w:rFonts w:ascii="Arial" w:hAnsi="Arial" w:cs="Arial"/>
-          <w:color w:val="353744"/>
-          <w:sz w:val="28"/>
-          <w:szCs w:val="28"/>
-        </w:rPr>
-        <w:lastRenderedPageBreak/>
-        <w:t xml:space="preserve">ReadMe:  </w:t>
-      </w:r>
+          <w:color w:val="595959" w:themeColor="text1" w:themeTint="A6"/>
+        </w:rPr>
+      </w:pPr>
       <w:bookmarkStart w:id="0" w:name="_GoBack"/>
       <w:bookmarkEnd w:id="0"/>
-    </w:p>
-    <w:p>
-      <w:pPr>
-        <w:pStyle w:val="Heading1"/>
-        <w:spacing w:before="480" w:beforeAutospacing="0" w:after="0" w:afterAutospacing="0"/>
-        <w:rPr>
-          <w:rFonts w:ascii="Arial" w:hAnsi="Arial" w:cs="Arial"/>
-          <w:color w:val="353744"/>
-          <w:sz w:val="28"/>
-          <w:szCs w:val="28"/>
-        </w:rPr>
-      </w:pPr>
-      <w:r>
-        <w:rPr>
-          <w:rFonts w:ascii="Arial" w:hAnsi="Arial" w:cs="Arial"/>
-          <w:color w:val="353744"/>
-          <w:sz w:val="28"/>
-          <w:szCs w:val="28"/>
-        </w:rPr>
-        <w:t>1.</w:t>
-      </w:r>
-      <w:r>
-        <w:rPr>
-          <w:rFonts w:ascii="Arial" w:hAnsi="Arial" w:cs="Arial"/>
-          <w:color w:val="353744"/>
-          <w:sz w:val="28"/>
-          <w:szCs w:val="28"/>
-        </w:rPr>
-        <w:t>LINKEDIN</w:t>
-      </w:r>
-    </w:p>
-    <w:p>
-      <w:pPr>
-        <w:rPr>
-          <w:rFonts w:ascii="Arial" w:hAnsi="Arial" w:cs="Arial"/>
-          <w:color w:val="404040" w:themeColor="text1" w:themeTint="BF"/>
-        </w:rPr>
-      </w:pPr>
-    </w:p>
-    <w:p>
-      <w:pPr>
-        <w:rPr>
-          <w:rFonts w:ascii="Arial" w:hAnsi="Arial" w:cs="Arial"/>
-          <w:color w:val="404040" w:themeColor="text1" w:themeTint="BF"/>
-        </w:rPr>
-      </w:pPr>
-      <w:r>
-        <w:rPr>
-          <w:rFonts w:ascii="Arial" w:hAnsi="Arial" w:cs="Arial"/>
-          <w:color w:val="404040" w:themeColor="text1" w:themeTint="BF"/>
-        </w:rPr>
-        <w:t>Scraping job postings data from LinkedIn</w:t>
-      </w:r>
-    </w:p>
-    <w:p>
-      <w:pPr>
-        <w:rPr>
-          <w:rFonts w:ascii="Arial" w:hAnsi="Arial" w:cs="Arial"/>
-          <w:color w:val="404040" w:themeColor="text1" w:themeTint="BF"/>
-        </w:rPr>
-      </w:pPr>
-      <w:r>
-        <w:rPr>
-          <w:rFonts w:ascii="Arial" w:hAnsi="Arial" w:cs="Arial"/>
-          <w:color w:val="404040" w:themeColor="text1" w:themeTint="BF"/>
-        </w:rPr>
-        <w:t>Using Selenium and BeautifulSoup</w:t>
-      </w:r>
-    </w:p>
-    <w:p>
-      <w:pPr>
-        <w:rPr>
-          <w:rFonts w:ascii="Arial" w:hAnsi="Arial" w:cs="Arial"/>
-          <w:b/>
-          <w:color w:val="595959" w:themeColor="text1" w:themeTint="A6"/>
-        </w:rPr>
-      </w:pPr>
-      <w:r>
-        <w:rPr>
-          <w:rFonts w:ascii="Arial" w:hAnsi="Arial" w:cs="Arial"/>
-          <w:b/>
-          <w:color w:val="595959" w:themeColor="text1" w:themeTint="A6"/>
-        </w:rPr>
-        <w:t>Steps:</w:t>
-      </w:r>
-    </w:p>
-    <w:p>
-      <w:pPr>
-        <w:pStyle w:val="ListParagraph"/>
-        <w:numPr>
-          <w:ilvl w:val="0"/>
-          <w:numId w:val="1"/>
-        </w:numPr>
-        <w:rPr>
-          <w:rFonts w:ascii="Arial" w:hAnsi="Arial" w:cs="Arial"/>
-          <w:color w:val="595959" w:themeColor="text1" w:themeTint="A6"/>
-        </w:rPr>
-      </w:pPr>
-      <w:r>
-        <w:rPr>
-          <w:rFonts w:ascii="Arial" w:hAnsi="Arial" w:cs="Arial"/>
-          <w:color w:val="595959" w:themeColor="text1" w:themeTint="A6"/>
-        </w:rPr>
-        <w:t>Install chrome web driver</w:t>
-      </w:r>
-    </w:p>
-    <w:p>
-      <w:pPr>
-        <w:pStyle w:val="ListParagraph"/>
-        <w:numPr>
-          <w:ilvl w:val="0"/>
-          <w:numId w:val="1"/>
-        </w:numPr>
-        <w:rPr>
-          <w:rFonts w:ascii="Arial" w:hAnsi="Arial" w:cs="Arial"/>
-          <w:color w:val="595959" w:themeColor="text1" w:themeTint="A6"/>
-        </w:rPr>
-      </w:pPr>
-      <w:r>
-        <w:rPr>
-          <w:rFonts w:ascii="Arial" w:hAnsi="Arial" w:cs="Arial"/>
-          <w:color w:val="595959" w:themeColor="text1" w:themeTint="A6"/>
-        </w:rPr>
-        <w:t xml:space="preserve">Access the LinkedIn </w:t>
-      </w:r>
-      <w:r>
-        <w:rPr>
-          <w:rFonts w:ascii="Arial" w:hAnsi="Arial" w:cs="Arial"/>
-          <w:color w:val="595959" w:themeColor="text1" w:themeTint="A6"/>
-        </w:rPr>
-        <w:t xml:space="preserve">webpage </w:t>
-      </w:r>
-    </w:p>
-    <w:p>
-      <w:pPr>
-        <w:pStyle w:val="ListParagraph"/>
-        <w:numPr>
-          <w:ilvl w:val="0"/>
-          <w:numId w:val="1"/>
-        </w:numPr>
-        <w:rPr>
-          <w:rFonts w:ascii="Arial" w:hAnsi="Arial" w:cs="Arial"/>
-          <w:color w:val="595959" w:themeColor="text1" w:themeTint="A6"/>
-        </w:rPr>
-      </w:pPr>
-      <w:r>
-        <w:rPr>
-          <w:rFonts w:ascii="Arial" w:hAnsi="Arial" w:cs="Arial"/>
-          <w:color w:val="595959" w:themeColor="text1" w:themeTint="A6"/>
-        </w:rPr>
-        <w:t>Use your login credentials</w:t>
-      </w:r>
-    </w:p>
-    <w:p>
-      <w:pPr>
-        <w:pStyle w:val="ListParagraph"/>
-        <w:numPr>
-          <w:ilvl w:val="0"/>
-          <w:numId w:val="1"/>
-        </w:numPr>
-        <w:rPr>
-          <w:rFonts w:ascii="Arial" w:hAnsi="Arial" w:cs="Arial"/>
-          <w:color w:val="595959" w:themeColor="text1" w:themeTint="A6"/>
-        </w:rPr>
-      </w:pPr>
-      <w:r>
-        <w:rPr>
-          <w:rFonts w:ascii="Arial" w:hAnsi="Arial" w:cs="Arial"/>
-          <w:color w:val="595959" w:themeColor="text1" w:themeTint="A6"/>
-        </w:rPr>
-        <w:t>Access the LinkedIn page for the job and country using the respective link</w:t>
-      </w:r>
-    </w:p>
-    <w:p>
-      <w:pPr>
-        <w:pStyle w:val="ListParagraph"/>
-        <w:numPr>
-          <w:ilvl w:val="0"/>
-          <w:numId w:val="1"/>
-        </w:numPr>
-        <w:rPr>
-          <w:rFonts w:ascii="Arial" w:hAnsi="Arial" w:cs="Arial"/>
-          <w:color w:val="595959" w:themeColor="text1" w:themeTint="A6"/>
-        </w:rPr>
-      </w:pPr>
-      <w:r>
-        <w:rPr>
-          <w:rFonts w:ascii="Arial" w:hAnsi="Arial" w:cs="Arial"/>
-          <w:color w:val="595959" w:themeColor="text1" w:themeTint="A6"/>
-        </w:rPr>
-        <w:t>Find the job, company and location from the job postings webpage</w:t>
-      </w:r>
-    </w:p>
-    <w:p>
-      <w:pPr>
-        <w:pStyle w:val="ListParagraph"/>
-        <w:numPr>
-          <w:ilvl w:val="0"/>
-          <w:numId w:val="1"/>
-        </w:numPr>
-        <w:rPr>
-          <w:rFonts w:ascii="Arial" w:hAnsi="Arial" w:cs="Arial"/>
-          <w:color w:val="595959" w:themeColor="text1" w:themeTint="A6"/>
-        </w:rPr>
-      </w:pPr>
-      <w:r>
-        <w:rPr>
-          <w:rFonts w:ascii="Arial" w:hAnsi="Arial" w:cs="Arial"/>
-          <w:color w:val="595959" w:themeColor="text1" w:themeTint="A6"/>
-        </w:rPr>
-        <w:t>Access all the job posting pages to get the job description</w:t>
-      </w:r>
-    </w:p>
-    <w:p>
-      <w:pPr>
-        <w:pStyle w:val="ListParagraph"/>
-        <w:numPr>
-          <w:ilvl w:val="0"/>
-          <w:numId w:val="1"/>
-        </w:numPr>
-        <w:rPr>
-          <w:rFonts w:ascii="Arial" w:hAnsi="Arial" w:cs="Arial"/>
-          <w:color w:val="595959" w:themeColor="text1" w:themeTint="A6"/>
-        </w:rPr>
-      </w:pPr>
-      <w:r>
-        <w:rPr>
-          <w:rFonts w:ascii="Arial" w:hAnsi="Arial" w:cs="Arial"/>
-          <w:color w:val="595959" w:themeColor="text1" w:themeTint="A6"/>
-        </w:rPr>
-        <w:t>Clean the description to</w:t>
-      </w:r>
-      <w:r>
-        <w:rPr>
-          <w:rFonts w:ascii="Arial" w:hAnsi="Arial" w:cs="Arial"/>
-          <w:color w:val="595959" w:themeColor="text1" w:themeTint="A6"/>
-        </w:rPr>
-        <w:t xml:space="preserve"> get </w:t>
-      </w:r>
-      <w:r>
-        <w:rPr>
-          <w:rFonts w:ascii="Arial" w:hAnsi="Arial" w:cs="Arial"/>
-          <w:color w:val="595959" w:themeColor="text1" w:themeTint="A6"/>
-        </w:rPr>
-        <w:t>only necessary job requirements</w:t>
-      </w:r>
-    </w:p>
-    <w:p>
-      <w:pPr>
-        <w:pStyle w:val="ListParagraph"/>
-        <w:numPr>
-          <w:ilvl w:val="0"/>
-          <w:numId w:val="1"/>
-        </w:numPr>
-        <w:rPr>
-          <w:rFonts w:ascii="Arial" w:hAnsi="Arial" w:cs="Arial"/>
-          <w:color w:val="595959" w:themeColor="text1" w:themeTint="A6"/>
-        </w:rPr>
-      </w:pPr>
-      <w:r>
-        <w:rPr>
-          <w:rFonts w:ascii="Arial" w:hAnsi="Arial" w:cs="Arial"/>
-          <w:color w:val="595959" w:themeColor="text1" w:themeTint="A6"/>
-        </w:rPr>
-        <w:t>Create a data frame using all the accessed jobs, companies and locations</w:t>
-      </w:r>
-    </w:p>
-    <w:p>
-      <w:pPr>
-        <w:pStyle w:val="ListParagraph"/>
-        <w:numPr>
-          <w:ilvl w:val="0"/>
-          <w:numId w:val="1"/>
-        </w:numPr>
-        <w:rPr>
-          <w:rFonts w:ascii="Arial" w:hAnsi="Arial" w:cs="Arial"/>
-          <w:color w:val="595959" w:themeColor="text1" w:themeTint="A6"/>
-        </w:rPr>
-      </w:pPr>
-      <w:r>
-        <w:rPr>
-          <w:rFonts w:ascii="Arial" w:hAnsi="Arial" w:cs="Arial"/>
-          <w:color w:val="595959" w:themeColor="text1" w:themeTint="A6"/>
-        </w:rPr>
-        <w:t>Export the result to a CSV file</w:t>
-      </w:r>
-    </w:p>
-    <w:p>
-      <w:pPr>
-        <w:rPr>
-          <w:rFonts w:ascii="Arial" w:hAnsi="Arial" w:cs="Arial"/>
-          <w:b/>
-          <w:color w:val="595959" w:themeColor="text1" w:themeTint="A6"/>
-        </w:rPr>
-      </w:pPr>
-      <w:r>
-        <w:rPr>
-          <w:rFonts w:ascii="Arial" w:hAnsi="Arial" w:cs="Arial"/>
-          <w:b/>
-          <w:color w:val="595959" w:themeColor="text1" w:themeTint="A6"/>
-        </w:rPr>
-        <w:t>References:</w:t>
-      </w:r>
-    </w:p>
-    <w:p>
-      <w:pPr>
-        <w:rPr>
-          <w:rFonts w:ascii="Arial" w:hAnsi="Arial" w:cs="Arial"/>
-        </w:rPr>
-      </w:pPr>
-      <w:hyperlink r:id="rId7" w:history="1">
-        <w:r>
-          <w:rPr>
-            <w:rStyle w:val="Hyperlink"/>
-            <w:rFonts w:ascii="Arial" w:hAnsi="Arial" w:cs="Arial"/>
-          </w:rPr>
-          <w:t>https://medium.com/analytics-vidhya/selenium-and-beautifulsoup-webscraping-linkedin-job-description-f4ed2be1455c</w:t>
-        </w:r>
-      </w:hyperlink>
-      <w:r>
-        <w:rPr>
-          <w:rFonts w:ascii="Arial" w:hAnsi="Arial" w:cs="Arial"/>
-        </w:rPr>
-        <w:t xml:space="preserve"> </w:t>
-      </w:r>
-    </w:p>
-    <w:p>
-      <w:pPr>
-        <w:rPr>
-          <w:rFonts w:ascii="Arial" w:hAnsi="Arial" w:cs="Arial"/>
-        </w:rPr>
-      </w:pPr>
-      <w:hyperlink r:id="rId8" w:history="1">
-        <w:r>
-          <w:rPr>
-            <w:rStyle w:val="Hyperlink"/>
-            <w:rFonts w:ascii="Arial" w:hAnsi="Arial" w:cs="Arial"/>
-          </w:rPr>
-          <w:t>https://github.com/saulotp/linkedin-job-description-scrap</w:t>
-        </w:r>
-      </w:hyperlink>
-      <w:r>
-        <w:rPr>
-          <w:rFonts w:ascii="Arial" w:hAnsi="Arial" w:cs="Arial"/>
-        </w:rPr>
-        <w:t xml:space="preserve"> </w:t>
-      </w:r>
-    </w:p>
-    <w:p>
-      <w:pPr>
-        <w:rPr>
-          <w:rFonts w:ascii="Arial" w:hAnsi="Arial" w:cs="Arial"/>
-        </w:rPr>
-      </w:pPr>
-    </w:p>
-    <w:p>
-      <w:pPr>
-        <w:rPr>
-          <w:rFonts w:ascii="Arial" w:hAnsi="Arial" w:cs="Arial"/>
-          <w:b/>
-          <w:color w:val="595959" w:themeColor="text1" w:themeTint="A6"/>
-        </w:rPr>
-      </w:pPr>
-      <w:r>
-        <w:rPr>
-          <w:rFonts w:ascii="Arial" w:hAnsi="Arial" w:cs="Arial"/>
-          <w:b/>
-          <w:color w:val="595959" w:themeColor="text1" w:themeTint="A6"/>
-        </w:rPr>
-        <w:t>2. INDEED</w:t>
-      </w:r>
-    </w:p>
-    <w:p>
-      <w:pPr>
-        <w:rPr>
-          <w:rFonts w:ascii="Arial" w:hAnsi="Arial" w:cs="Arial"/>
-          <w:color w:val="404040" w:themeColor="text1" w:themeTint="BF"/>
-        </w:rPr>
-      </w:pPr>
-      <w:r>
-        <w:rPr>
-          <w:rFonts w:ascii="Arial" w:hAnsi="Arial" w:cs="Arial"/>
-          <w:color w:val="404040" w:themeColor="text1" w:themeTint="BF"/>
-        </w:rPr>
-        <w:t>Scraping job postings data from LinkedIn</w:t>
-      </w:r>
-    </w:p>
-    <w:p>
-      <w:pPr>
-        <w:rPr>
-          <w:rFonts w:ascii="Arial" w:hAnsi="Arial" w:cs="Arial"/>
-          <w:color w:val="404040" w:themeColor="text1" w:themeTint="BF"/>
-        </w:rPr>
-      </w:pPr>
-      <w:r>
-        <w:rPr>
-          <w:rFonts w:ascii="Arial" w:hAnsi="Arial" w:cs="Arial"/>
-          <w:color w:val="404040" w:themeColor="text1" w:themeTint="BF"/>
-        </w:rPr>
-        <w:t xml:space="preserve">Using </w:t>
-      </w:r>
-      <w:r>
-        <w:rPr>
-          <w:rFonts w:ascii="Arial" w:hAnsi="Arial" w:cs="Arial"/>
-          <w:color w:val="404040" w:themeColor="text1" w:themeTint="BF"/>
-        </w:rPr>
-        <w:t>requests</w:t>
-      </w:r>
-      <w:r>
-        <w:rPr>
-          <w:rFonts w:ascii="Arial" w:hAnsi="Arial" w:cs="Arial"/>
-          <w:color w:val="404040" w:themeColor="text1" w:themeTint="BF"/>
-        </w:rPr>
-        <w:t xml:space="preserve"> and BeautifulSoup</w:t>
-      </w:r>
-      <w:r>
-        <w:rPr>
-          <w:rFonts w:ascii="Arial" w:hAnsi="Arial" w:cs="Arial"/>
-          <w:color w:val="404040" w:themeColor="text1" w:themeTint="BF"/>
-        </w:rPr>
-        <w:t xml:space="preserve">, </w:t>
-      </w:r>
-    </w:p>
-    <w:p>
-      <w:pPr>
-        <w:rPr>
-          <w:rFonts w:ascii="Arial" w:hAnsi="Arial" w:cs="Arial"/>
-          <w:b/>
-          <w:bCs/>
-          <w:color w:val="404040" w:themeColor="text1" w:themeTint="BF"/>
-        </w:rPr>
-      </w:pPr>
-      <w:r>
-        <w:rPr>
-          <w:rFonts w:ascii="Arial" w:hAnsi="Arial" w:cs="Arial"/>
-          <w:b/>
-          <w:bCs/>
-          <w:color w:val="404040" w:themeColor="text1" w:themeTint="BF"/>
-        </w:rPr>
-        <w:t>Instructions</w:t>
-      </w:r>
-      <w:r>
-        <w:rPr>
-          <w:rFonts w:ascii="Arial" w:hAnsi="Arial" w:cs="Arial"/>
-          <w:b/>
-          <w:bCs/>
-          <w:color w:val="404040" w:themeColor="text1" w:themeTint="BF"/>
-        </w:rPr>
-        <w:t>:</w:t>
-      </w:r>
-    </w:p>
-    <w:p>
-      <w:pPr>
-        <w:pStyle w:val="ListParagraph"/>
-        <w:numPr>
-          <w:ilvl w:val="0"/>
-          <w:numId w:val="11"/>
-        </w:numPr>
-        <w:rPr>
-          <w:rFonts w:ascii="Arial" w:hAnsi="Arial" w:cs="Arial"/>
-          <w:color w:val="404040" w:themeColor="text1" w:themeTint="BF"/>
-        </w:rPr>
-      </w:pPr>
-      <w:r>
-        <w:rPr>
-          <w:rFonts w:ascii="Arial" w:hAnsi="Arial" w:cs="Arial"/>
-          <w:color w:val="404040" w:themeColor="text1" w:themeTint="BF"/>
-        </w:rPr>
-        <w:t>Run the code through jupyter notebook or google colab</w:t>
-      </w:r>
-    </w:p>
-    <w:p>
-      <w:pPr>
-        <w:pStyle w:val="ListParagraph"/>
-        <w:numPr>
-          <w:ilvl w:val="0"/>
-          <w:numId w:val="11"/>
-        </w:numPr>
-        <w:rPr>
-          <w:rFonts w:ascii="Arial" w:hAnsi="Arial" w:cs="Arial"/>
-          <w:color w:val="404040" w:themeColor="text1" w:themeTint="BF"/>
-        </w:rPr>
-      </w:pPr>
-      <w:r>
-        <w:rPr>
-          <w:rFonts w:ascii="Arial" w:hAnsi="Arial" w:cs="Arial"/>
-          <w:color w:val="404040" w:themeColor="text1" w:themeTint="BF"/>
-        </w:rPr>
-        <w:t>For scraping the text from the websites, find the ID of the corresponding html tags though the inspection tab(Ctrl+I).</w:t>
-      </w:r>
-    </w:p>
-    <w:p>
-      <w:pPr>
-        <w:pStyle w:val="ListParagraph"/>
-        <w:numPr>
-          <w:ilvl w:val="0"/>
-          <w:numId w:val="11"/>
-        </w:numPr>
-        <w:rPr>
-          <w:rFonts w:ascii="Arial" w:hAnsi="Arial" w:cs="Arial"/>
-          <w:color w:val="404040" w:themeColor="text1" w:themeTint="BF"/>
-        </w:rPr>
-      </w:pPr>
-      <w:r>
-        <w:rPr>
-          <w:rFonts w:ascii="Arial" w:hAnsi="Arial" w:cs="Arial"/>
-          <w:color w:val="404040" w:themeColor="text1" w:themeTint="BF"/>
-        </w:rPr>
-        <w:t>Check out the video below for more clarity</w:t>
-      </w:r>
-    </w:p>
-    <w:p>
-      <w:pPr>
-        <w:rPr>
-          <w:rFonts w:ascii="Arial" w:hAnsi="Arial" w:cs="Arial"/>
-          <w:color w:val="404040" w:themeColor="text1" w:themeTint="BF"/>
-        </w:rPr>
-      </w:pPr>
-      <w:r>
-        <w:rPr>
-          <w:rFonts w:ascii="Arial" w:hAnsi="Arial" w:cs="Arial"/>
-          <w:color w:val="404040" w:themeColor="text1" w:themeTint="BF"/>
-        </w:rPr>
-        <w:t>References:</w:t>
-      </w:r>
-    </w:p>
-    <w:p>
-      <w:pPr>
-        <w:rPr>
-          <w:rFonts w:ascii="Arial" w:hAnsi="Arial" w:cs="Arial"/>
-          <w:color w:val="404040" w:themeColor="text1" w:themeTint="BF"/>
-        </w:rPr>
-      </w:pPr>
-      <w:hyperlink r:id="rId9" w:history="1">
-        <w:r>
-          <w:rPr>
-            <w:rStyle w:val="Hyperlink"/>
-            <w:rFonts w:ascii="Arial" w:hAnsi="Arial" w:cs="Arial"/>
-          </w:rPr>
-          <w:t>(53) How to scrape JOB posts from INDEED with PYTHON - YouTube</w:t>
-        </w:r>
-      </w:hyperlink>
-      <w:r>
-        <w:rPr>
-          <w:rFonts w:ascii="Arial" w:hAnsi="Arial" w:cs="Arial"/>
-          <w:color w:val="404040" w:themeColor="text1" w:themeTint="BF"/>
-        </w:rPr>
-        <w:t xml:space="preserve"> </w:t>
-      </w:r>
-    </w:p>
-    <w:p>
-      <w:pPr>
-        <w:rPr>
-          <w:rFonts w:ascii="Arial" w:hAnsi="Arial" w:cs="Arial"/>
-          <w:color w:val="404040" w:themeColor="text1" w:themeTint="BF"/>
-        </w:rPr>
-      </w:pPr>
-    </w:p>
-    <w:p>
-      <w:pPr>
-        <w:rPr>
-          <w:rFonts w:ascii="Arial" w:hAnsi="Arial" w:cs="Arial"/>
-          <w:b/>
-          <w:color w:val="595959" w:themeColor="text1" w:themeTint="A6"/>
-        </w:rPr>
-      </w:pPr>
     </w:p>
     <w:sectPr>
       <w:pgSz w:w="12240" w:h="15840"/>
@@ -3320,6 +2824,7 @@
   <w:style w:type="character" w:default="1" w:styleId="DefaultParagraphFont">
     <w:name w:val="Default Paragraph Font"/>
     <w:uiPriority w:val="1"/>
+    <w:semiHidden/>
     <w:unhideWhenUsed/>
   </w:style>
   <w:style w:type="table" w:default="1" w:styleId="TableNormal">
@@ -3713,7 +3218,7 @@
 </file>
 
 <file path=customXml/itemProps1.xml><?xml version="1.0" encoding="utf-8"?>
-<ds:datastoreItem xmlns:ds="http://schemas.openxmlformats.org/officeDocument/2006/customXml" ds:itemID="{D2845A88-9AB2-471F-A75B-26DE5569ABF6}">
+<ds:datastoreItem xmlns:ds="http://schemas.openxmlformats.org/officeDocument/2006/customXml" ds:itemID="{6E5242A9-4387-44E6-B1BF-16EEF2C4DAF6}">
   <ds:schemaRefs>
     <ds:schemaRef ds:uri="http://schemas.openxmlformats.org/officeDocument/2006/bibliography"/>
   </ds:schemaRefs>
